--- a/APIs/FCC-JSON APIs and AJAX .docx
+++ b/APIs/FCC-JSON APIs and AJAX .docx
@@ -1006,7 +1006,6 @@
         </w:rPr>
         <w:t>The </w:t>
       </w:r>
-      <w:proofErr w:type="spellStart"/>
       <w:r>
         <w:rPr>
           <w:rFonts w:ascii="Consolas" w:hAnsi="Consolas" w:cs="Consolas"/>
@@ -1018,16 +1017,18 @@
       </w:r>
       <w:r>
         <w:rPr>
-          <w:rFonts w:ascii="Lato" w:hAnsi="Lato"/>
-        </w:rPr>
-        <w:t>method</w:t>
-      </w:r>
-      <w:proofErr w:type="spellEnd"/>
-      <w:r>
-        <w:rPr>
-          <w:rFonts w:ascii="Lato" w:hAnsi="Lato"/>
-        </w:rPr>
-        <w:t xml:space="preserve"> sends the request. Finally, the </w:t>
+          <w:rFonts w:ascii="Consolas" w:hAnsi="Consolas" w:cs="Consolas"/>
+          <w:color w:val="C7254E"/>
+          <w:sz w:val="20"/>
+          <w:szCs w:val="20"/>
+        </w:rPr>
+        <w:t xml:space="preserve"> </w:t>
+      </w:r>
+      <w:r>
+        <w:rPr>
+          <w:rFonts w:ascii="Lato" w:hAnsi="Lato"/>
+        </w:rPr>
+        <w:t>method sends the request. Finally, the </w:t>
       </w:r>
       <w:r>
         <w:rPr>
@@ -1160,18 +1161,20 @@
         </w:rPr>
         <w:t>forEach</w:t>
       </w:r>
-      <w:r>
-        <w:rPr>
-          <w:rFonts w:ascii="Lato" w:hAnsi="Lato"/>
-        </w:rPr>
-        <w:t>method</w:t>
-      </w:r>
-      <w:proofErr w:type="spellEnd"/>
-      <w:r>
-        <w:rPr>
-          <w:rFonts w:ascii="Lato" w:hAnsi="Lato"/>
-        </w:rPr>
-        <w:t xml:space="preserve"> to loop through the data since the cat photo objects are held in an array. As you get to each item, you can modify the HTML elements.</w:t>
+      <w:proofErr w:type="spellEnd"/>
+      <w:r>
+        <w:rPr>
+          <w:rStyle w:val="HTMLCode"/>
+          <w:rFonts w:ascii="Consolas" w:hAnsi="Consolas" w:cs="Consolas"/>
+          <w:color w:val="C7254E"/>
+        </w:rPr>
+        <w:t xml:space="preserve"> </w:t>
+      </w:r>
+      <w:r>
+        <w:rPr>
+          <w:rFonts w:ascii="Lato" w:hAnsi="Lato"/>
+        </w:rPr>
+        <w:t>method to loop through the data since the cat photo objects are held in an array. As you get to each item, you can modify the HTML elements.</w:t>
       </w:r>
     </w:p>
     <w:p>
@@ -1782,63 +1785,67 @@
         </w:rPr>
         <w:t>navigator.geolocation</w:t>
       </w:r>
-      <w:r>
-        <w:rPr>
-          <w:rFonts w:ascii="Lato" w:hAnsi="Lato"/>
-        </w:rPr>
-        <w:t>object</w:t>
-      </w:r>
       <w:proofErr w:type="spellEnd"/>
       <w:proofErr w:type="gramEnd"/>
       <w:r>
         <w:rPr>
-          <w:rFonts w:ascii="Lato" w:hAnsi="Lato"/>
-        </w:rPr>
-        <w:t xml:space="preserve"> exists. If it does, the </w:t>
-      </w:r>
-      <w:proofErr w:type="spellStart"/>
-      <w:r>
-        <w:rPr>
           <w:rStyle w:val="HTMLCode"/>
           <w:rFonts w:ascii="Consolas" w:hAnsi="Consolas" w:cs="Consolas"/>
           <w:color w:val="C7254E"/>
         </w:rPr>
+        <w:t xml:space="preserve"> </w:t>
+      </w:r>
+      <w:r>
+        <w:rPr>
+          <w:rFonts w:ascii="Lato" w:hAnsi="Lato"/>
+        </w:rPr>
+        <w:t>object exists. If it does, the </w:t>
+      </w:r>
+      <w:proofErr w:type="spellStart"/>
+      <w:r>
+        <w:rPr>
+          <w:rStyle w:val="HTMLCode"/>
+          <w:rFonts w:ascii="Consolas" w:hAnsi="Consolas" w:cs="Consolas"/>
+          <w:color w:val="C7254E"/>
+        </w:rPr>
         <w:t>getCurrentPosition</w:t>
       </w:r>
-      <w:r>
-        <w:rPr>
-          <w:rFonts w:ascii="Lato" w:hAnsi="Lato"/>
-        </w:rPr>
-        <w:t>method</w:t>
-      </w:r>
-      <w:proofErr w:type="spellEnd"/>
-      <w:r>
-        <w:rPr>
-          <w:rFonts w:ascii="Lato" w:hAnsi="Lato"/>
-        </w:rPr>
-        <w:t xml:space="preserve"> on that object is called, which initiates an asynchronous request for the user's position. If the request is successful, the callback function in the method runs. This function accesses the </w:t>
-      </w:r>
-      <w:proofErr w:type="spellStart"/>
+      <w:proofErr w:type="spellEnd"/>
       <w:r>
         <w:rPr>
           <w:rStyle w:val="HTMLCode"/>
           <w:rFonts w:ascii="Consolas" w:hAnsi="Consolas" w:cs="Consolas"/>
           <w:color w:val="C7254E"/>
         </w:rPr>
+        <w:t xml:space="preserve"> </w:t>
+      </w:r>
+      <w:r>
+        <w:rPr>
+          <w:rFonts w:ascii="Lato" w:hAnsi="Lato"/>
+        </w:rPr>
+        <w:t>method on that object is called, which initiates an asynchronous request for the user's position. If the request is successful, the callback function in the method runs. This function accesses the </w:t>
+      </w:r>
+      <w:r>
+        <w:rPr>
+          <w:rStyle w:val="HTMLCode"/>
+          <w:rFonts w:ascii="Consolas" w:hAnsi="Consolas" w:cs="Consolas"/>
+          <w:color w:val="C7254E"/>
+        </w:rPr>
         <w:t>position</w:t>
       </w:r>
       <w:r>
         <w:rPr>
-          <w:rFonts w:ascii="Lato" w:hAnsi="Lato"/>
-        </w:rPr>
-        <w:t>object's</w:t>
-      </w:r>
-      <w:proofErr w:type="spellEnd"/>
-      <w:r>
-        <w:rPr>
-          <w:rFonts w:ascii="Lato" w:hAnsi="Lato"/>
-        </w:rPr>
-        <w:t xml:space="preserve"> values for latitude and longitude using dot notation and updates the HTML.</w:t>
+          <w:rStyle w:val="HTMLCode"/>
+          <w:rFonts w:ascii="Consolas" w:hAnsi="Consolas" w:cs="Consolas"/>
+          <w:color w:val="C7254E"/>
+        </w:rPr>
+        <w:t xml:space="preserve"> </w:t>
+      </w:r>
+      <w:r>
+        <w:rPr>
+          <w:rFonts w:ascii="Lato" w:hAnsi="Lato"/>
+        </w:rPr>
+        <w:t>object's values for latitude and longitude using dot notation and updates the HTML.</w:t>
       </w:r>
     </w:p>
     <w:p/>
@@ -2262,305 +2269,304 @@
         </w:rPr>
         <w:t>N</w:t>
       </w:r>
+      <w:r>
+        <w:rPr>
+          <w:rFonts w:ascii="Lato" w:hAnsi="Lato"/>
+        </w:rPr>
+        <w:t>method</w:t>
+      </w:r>
+      <w:proofErr w:type="spellEnd"/>
+      <w:r>
+        <w:rPr>
+          <w:rFonts w:ascii="Lato" w:hAnsi="Lato"/>
+        </w:rPr>
+        <w:t xml:space="preserve"> initializes the request as a "POST" to the given URL of the external </w:t>
+      </w:r>
+      <w:proofErr w:type="gramStart"/>
+      <w:r>
+        <w:rPr>
+          <w:rFonts w:ascii="Lato" w:hAnsi="Lato"/>
+        </w:rPr>
+        <w:t>resource, and</w:t>
+      </w:r>
+      <w:proofErr w:type="gramEnd"/>
+      <w:r>
+        <w:rPr>
+          <w:rFonts w:ascii="Lato" w:hAnsi="Lato"/>
+        </w:rPr>
+        <w:t xml:space="preserve"> uses the </w:t>
+      </w:r>
+      <w:proofErr w:type="spellStart"/>
+      <w:r>
+        <w:rPr>
+          <w:rStyle w:val="HTMLCode"/>
+          <w:rFonts w:ascii="Consolas" w:hAnsi="Consolas" w:cs="Consolas"/>
+          <w:color w:val="C7254E"/>
+        </w:rPr>
+        <w:t>true</w:t>
+      </w:r>
+      <w:r>
+        <w:rPr>
+          <w:rFonts w:ascii="Lato" w:hAnsi="Lato"/>
+        </w:rPr>
+        <w:t>Boolean</w:t>
+      </w:r>
+      <w:proofErr w:type="spellEnd"/>
+      <w:r>
+        <w:rPr>
+          <w:rFonts w:ascii="Lato" w:hAnsi="Lato"/>
+        </w:rPr>
+        <w:t xml:space="preserve"> to make it asynchronous.</w:t>
+      </w:r>
+    </w:p>
+    <w:p>
+      <w:pPr>
+        <w:pStyle w:val="wrappable"/>
+        <w:shd w:val="clear" w:color="auto" w:fill="FFFFFF"/>
+        <w:spacing w:after="0"/>
+        <w:rPr>
+          <w:rFonts w:ascii="Lato" w:hAnsi="Lato"/>
+        </w:rPr>
+      </w:pPr>
+      <w:r>
+        <w:rPr>
+          <w:rFonts w:ascii="Lato" w:hAnsi="Lato"/>
+        </w:rPr>
+        <w:t>The </w:t>
+      </w:r>
+      <w:proofErr w:type="spellStart"/>
+      <w:r>
+        <w:rPr>
+          <w:rStyle w:val="HTMLCode"/>
+          <w:rFonts w:ascii="Consolas" w:hAnsi="Consolas" w:cs="Consolas"/>
+          <w:color w:val="C7254E"/>
+        </w:rPr>
+        <w:t>setRequestHeader</w:t>
+      </w:r>
+      <w:proofErr w:type="spellEnd"/>
+      <w:r>
+        <w:rPr>
+          <w:rStyle w:val="HTMLCode"/>
+          <w:rFonts w:ascii="Consolas" w:hAnsi="Consolas" w:cs="Consolas"/>
+          <w:color w:val="C7254E"/>
+        </w:rPr>
+        <w:t xml:space="preserve"> </w:t>
+      </w:r>
+      <w:r>
+        <w:rPr>
+          <w:rFonts w:ascii="Lato" w:hAnsi="Lato"/>
+        </w:rPr>
+        <w:t>method sets the value of an HTTP request header, which contains information about the sender and the request. It must be called after the </w:t>
+      </w:r>
+      <w:r>
+        <w:rPr>
+          <w:rStyle w:val="HTMLCode"/>
+          <w:rFonts w:ascii="Consolas" w:hAnsi="Consolas" w:cs="Consolas"/>
+          <w:color w:val="C7254E"/>
+        </w:rPr>
+        <w:t>open</w:t>
+      </w:r>
+      <w:r>
+        <w:rPr>
+          <w:rStyle w:val="HTMLCode"/>
+          <w:rFonts w:ascii="Consolas" w:hAnsi="Consolas" w:cs="Consolas"/>
+          <w:color w:val="C7254E"/>
+        </w:rPr>
+        <w:t xml:space="preserve"> </w:t>
+      </w:r>
+      <w:r>
+        <w:rPr>
+          <w:rFonts w:ascii="Lato" w:hAnsi="Lato"/>
+        </w:rPr>
+        <w:t>method, but before the </w:t>
+      </w:r>
+      <w:r>
+        <w:rPr>
+          <w:rStyle w:val="HTMLCode"/>
+          <w:rFonts w:ascii="Consolas" w:hAnsi="Consolas" w:cs="Consolas"/>
+          <w:color w:val="C7254E"/>
+        </w:rPr>
+        <w:t>send</w:t>
+      </w:r>
+      <w:r>
+        <w:rPr>
+          <w:rStyle w:val="HTMLCode"/>
+          <w:rFonts w:ascii="Consolas" w:hAnsi="Consolas" w:cs="Consolas"/>
+          <w:color w:val="C7254E"/>
+        </w:rPr>
+        <w:t xml:space="preserve"> </w:t>
+      </w:r>
+      <w:r>
+        <w:rPr>
+          <w:rFonts w:ascii="Lato" w:hAnsi="Lato"/>
+        </w:rPr>
+        <w:t>method. The two parameters are the name of the header and the value to set as the body of that header.</w:t>
+      </w:r>
+    </w:p>
+    <w:p>
+      <w:pPr>
+        <w:pStyle w:val="wrappable"/>
+        <w:shd w:val="clear" w:color="auto" w:fill="FFFFFF"/>
+        <w:spacing w:after="0"/>
+        <w:rPr>
+          <w:rFonts w:ascii="Lato" w:hAnsi="Lato"/>
+        </w:rPr>
+      </w:pPr>
+      <w:r>
+        <w:rPr>
+          <w:rFonts w:ascii="Lato" w:hAnsi="Lato"/>
+        </w:rPr>
+        <w:t>Next, the </w:t>
+      </w:r>
+      <w:proofErr w:type="spellStart"/>
+      <w:r>
+        <w:rPr>
+          <w:rStyle w:val="HTMLCode"/>
+          <w:rFonts w:ascii="Consolas" w:hAnsi="Consolas" w:cs="Consolas"/>
+          <w:color w:val="C7254E"/>
+        </w:rPr>
+        <w:t>onreadystatechange</w:t>
+      </w:r>
+      <w:proofErr w:type="spellEnd"/>
+      <w:r>
+        <w:rPr>
+          <w:rStyle w:val="HTMLCode"/>
+          <w:rFonts w:ascii="Consolas" w:hAnsi="Consolas" w:cs="Consolas"/>
+          <w:color w:val="C7254E"/>
+        </w:rPr>
+        <w:t xml:space="preserve"> </w:t>
+      </w:r>
+      <w:r>
+        <w:rPr>
+          <w:rFonts w:ascii="Lato" w:hAnsi="Lato"/>
+        </w:rPr>
+        <w:t>event listener handles a change in the state of the request. A </w:t>
+      </w:r>
+      <w:proofErr w:type="spellStart"/>
+      <w:r>
+        <w:rPr>
+          <w:rStyle w:val="HTMLCode"/>
+          <w:rFonts w:ascii="Consolas" w:hAnsi="Consolas" w:cs="Consolas"/>
+          <w:color w:val="C7254E"/>
+        </w:rPr>
+        <w:t>readyState</w:t>
+      </w:r>
+      <w:proofErr w:type="spellEnd"/>
+      <w:r>
+        <w:rPr>
+          <w:rStyle w:val="HTMLCode"/>
+          <w:rFonts w:ascii="Consolas" w:hAnsi="Consolas" w:cs="Consolas"/>
+          <w:color w:val="C7254E"/>
+        </w:rPr>
+        <w:t xml:space="preserve"> </w:t>
+      </w:r>
+      <w:r>
+        <w:rPr>
+          <w:rFonts w:ascii="Lato" w:hAnsi="Lato"/>
+        </w:rPr>
+        <w:t>of 4 means the operation is complete, and a </w:t>
+      </w:r>
+      <w:r>
+        <w:rPr>
+          <w:rStyle w:val="HTMLCode"/>
+          <w:rFonts w:ascii="Consolas" w:hAnsi="Consolas" w:cs="Consolas"/>
+          <w:color w:val="C7254E"/>
+        </w:rPr>
+        <w:t>status</w:t>
+      </w:r>
+      <w:r>
+        <w:rPr>
+          <w:rStyle w:val="HTMLCode"/>
+          <w:rFonts w:ascii="Consolas" w:hAnsi="Consolas" w:cs="Consolas"/>
+          <w:color w:val="C7254E"/>
+        </w:rPr>
+        <w:t xml:space="preserve"> </w:t>
+      </w:r>
+      <w:r>
+        <w:rPr>
+          <w:rFonts w:ascii="Lato" w:hAnsi="Lato"/>
+        </w:rPr>
+        <w:t>of 200 means it was a successful request. The document's HTML can be updated.</w:t>
+      </w:r>
+    </w:p>
+    <w:p>
+      <w:pPr>
+        <w:pStyle w:val="wrappable"/>
+        <w:shd w:val="clear" w:color="auto" w:fill="FFFFFF"/>
+        <w:spacing w:after="0"/>
+        <w:rPr>
+          <w:rFonts w:ascii="Lato" w:hAnsi="Lato"/>
+        </w:rPr>
+      </w:pPr>
+      <w:r>
+        <w:rPr>
+          <w:rFonts w:ascii="Lato" w:hAnsi="Lato"/>
+        </w:rPr>
+        <w:t>Finally, the </w:t>
+      </w:r>
+      <w:r>
+        <w:rPr>
+          <w:rStyle w:val="HTMLCode"/>
+          <w:rFonts w:ascii="Consolas" w:hAnsi="Consolas" w:cs="Consolas"/>
+          <w:color w:val="C7254E"/>
+        </w:rPr>
+        <w:t>send</w:t>
+      </w:r>
+      <w:r>
+        <w:rPr>
+          <w:rStyle w:val="HTMLCode"/>
+          <w:rFonts w:ascii="Consolas" w:hAnsi="Consolas" w:cs="Consolas"/>
+          <w:color w:val="C7254E"/>
+        </w:rPr>
+        <w:t xml:space="preserve"> </w:t>
+      </w:r>
+      <w:r>
+        <w:rPr>
+          <w:rFonts w:ascii="Lato" w:hAnsi="Lato"/>
+        </w:rPr>
+        <w:t>method sends the request with the </w:t>
+      </w:r>
+      <w:r>
+        <w:rPr>
+          <w:rStyle w:val="HTMLCode"/>
+          <w:rFonts w:ascii="Consolas" w:hAnsi="Consolas" w:cs="Consolas"/>
+          <w:color w:val="C7254E"/>
+        </w:rPr>
+        <w:t xml:space="preserve">username </w:t>
+      </w:r>
+      <w:r>
+        <w:rPr>
+          <w:rFonts w:ascii="Lato" w:hAnsi="Lato"/>
+        </w:rPr>
+        <w:t>value, which was given by the user in the </w:t>
+      </w:r>
+      <w:r>
+        <w:rPr>
+          <w:rStyle w:val="HTMLCode"/>
+          <w:rFonts w:ascii="Consolas" w:hAnsi="Consolas" w:cs="Consolas"/>
+          <w:color w:val="C7254E"/>
+        </w:rPr>
+        <w:t>input</w:t>
+      </w:r>
+      <w:r>
+        <w:rPr>
+          <w:rStyle w:val="HTMLCode"/>
+          <w:rFonts w:ascii="Consolas" w:hAnsi="Consolas" w:cs="Consolas"/>
+          <w:color w:val="C7254E"/>
+        </w:rPr>
+        <w:t xml:space="preserve"> </w:t>
+      </w:r>
+      <w:r>
+        <w:rPr>
+          <w:rFonts w:ascii="Lato" w:hAnsi="Lato"/>
+        </w:rPr>
+        <w:t>field.</w:t>
+      </w:r>
+    </w:p>
+    <w:p>
       <w:bookmarkStart w:id="0" w:name="_GoBack"/>
       <w:bookmarkEnd w:id="0"/>
-      <w:r>
-        <w:rPr>
-          <w:rFonts w:ascii="Lato" w:hAnsi="Lato"/>
-        </w:rPr>
-        <w:t>method</w:t>
-      </w:r>
-      <w:proofErr w:type="spellEnd"/>
-      <w:r>
-        <w:rPr>
-          <w:rFonts w:ascii="Lato" w:hAnsi="Lato"/>
-        </w:rPr>
-        <w:t xml:space="preserve"> initializes the request as a "POST" to the given URL of the external </w:t>
-      </w:r>
-      <w:proofErr w:type="gramStart"/>
-      <w:r>
-        <w:rPr>
-          <w:rFonts w:ascii="Lato" w:hAnsi="Lato"/>
-        </w:rPr>
-        <w:t>resource, and</w:t>
-      </w:r>
-      <w:proofErr w:type="gramEnd"/>
-      <w:r>
-        <w:rPr>
-          <w:rFonts w:ascii="Lato" w:hAnsi="Lato"/>
-        </w:rPr>
-        <w:t xml:space="preserve"> uses the </w:t>
-      </w:r>
-      <w:proofErr w:type="spellStart"/>
-      <w:r>
-        <w:rPr>
-          <w:rStyle w:val="HTMLCode"/>
-          <w:rFonts w:ascii="Consolas" w:hAnsi="Consolas" w:cs="Consolas"/>
-          <w:color w:val="C7254E"/>
-        </w:rPr>
-        <w:t>true</w:t>
-      </w:r>
-      <w:r>
-        <w:rPr>
-          <w:rFonts w:ascii="Lato" w:hAnsi="Lato"/>
-        </w:rPr>
-        <w:t>Boolean</w:t>
-      </w:r>
-      <w:proofErr w:type="spellEnd"/>
-      <w:r>
-        <w:rPr>
-          <w:rFonts w:ascii="Lato" w:hAnsi="Lato"/>
-        </w:rPr>
-        <w:t xml:space="preserve"> to make it asynchronous.</w:t>
-      </w:r>
-    </w:p>
-    <w:p>
-      <w:pPr>
-        <w:pStyle w:val="wrappable"/>
-        <w:shd w:val="clear" w:color="auto" w:fill="FFFFFF"/>
-        <w:spacing w:after="0"/>
-        <w:rPr>
-          <w:rFonts w:ascii="Lato" w:hAnsi="Lato"/>
-        </w:rPr>
-      </w:pPr>
-      <w:r>
-        <w:rPr>
-          <w:rFonts w:ascii="Lato" w:hAnsi="Lato"/>
-        </w:rPr>
-        <w:t>The </w:t>
-      </w:r>
-      <w:proofErr w:type="spellStart"/>
-      <w:r>
-        <w:rPr>
-          <w:rStyle w:val="HTMLCode"/>
-          <w:rFonts w:ascii="Consolas" w:hAnsi="Consolas" w:cs="Consolas"/>
-          <w:color w:val="C7254E"/>
-        </w:rPr>
-        <w:t>setRequestHeader</w:t>
-      </w:r>
-      <w:r>
-        <w:rPr>
-          <w:rFonts w:ascii="Lato" w:hAnsi="Lato"/>
-        </w:rPr>
-        <w:t>method</w:t>
-      </w:r>
-      <w:proofErr w:type="spellEnd"/>
-      <w:r>
-        <w:rPr>
-          <w:rFonts w:ascii="Lato" w:hAnsi="Lato"/>
-        </w:rPr>
-        <w:t xml:space="preserve"> sets the value of an HTTP request header, which contains information about the sender and the request. It must be called after the </w:t>
-      </w:r>
-      <w:proofErr w:type="spellStart"/>
-      <w:r>
-        <w:rPr>
-          <w:rStyle w:val="HTMLCode"/>
-          <w:rFonts w:ascii="Consolas" w:hAnsi="Consolas" w:cs="Consolas"/>
-          <w:color w:val="C7254E"/>
-        </w:rPr>
-        <w:t>open</w:t>
-      </w:r>
-      <w:r>
-        <w:rPr>
-          <w:rFonts w:ascii="Lato" w:hAnsi="Lato"/>
-        </w:rPr>
-        <w:t>method</w:t>
-      </w:r>
-      <w:proofErr w:type="spellEnd"/>
-      <w:r>
-        <w:rPr>
-          <w:rFonts w:ascii="Lato" w:hAnsi="Lato"/>
-        </w:rPr>
-        <w:t>, but before the </w:t>
-      </w:r>
-      <w:proofErr w:type="spellStart"/>
-      <w:r>
-        <w:rPr>
-          <w:rStyle w:val="HTMLCode"/>
-          <w:rFonts w:ascii="Consolas" w:hAnsi="Consolas" w:cs="Consolas"/>
-          <w:color w:val="C7254E"/>
-        </w:rPr>
-        <w:t>send</w:t>
-      </w:r>
-      <w:r>
-        <w:rPr>
-          <w:rFonts w:ascii="Lato" w:hAnsi="Lato"/>
-        </w:rPr>
-        <w:t>method</w:t>
-      </w:r>
-      <w:proofErr w:type="spellEnd"/>
-      <w:r>
-        <w:rPr>
-          <w:rFonts w:ascii="Lato" w:hAnsi="Lato"/>
-        </w:rPr>
-        <w:t>. The two parameters are the name of the header and the value to set as the body of that header.</w:t>
-      </w:r>
-    </w:p>
-    <w:p>
-      <w:pPr>
-        <w:pStyle w:val="wrappable"/>
-        <w:shd w:val="clear" w:color="auto" w:fill="FFFFFF"/>
-        <w:spacing w:after="0"/>
-        <w:rPr>
-          <w:rFonts w:ascii="Lato" w:hAnsi="Lato"/>
-        </w:rPr>
-      </w:pPr>
-      <w:r>
-        <w:rPr>
-          <w:rFonts w:ascii="Lato" w:hAnsi="Lato"/>
-        </w:rPr>
-        <w:t>Next, the </w:t>
-      </w:r>
-      <w:proofErr w:type="spellStart"/>
-      <w:r>
-        <w:rPr>
-          <w:rStyle w:val="HTMLCode"/>
-          <w:rFonts w:ascii="Consolas" w:hAnsi="Consolas" w:cs="Consolas"/>
-          <w:color w:val="C7254E"/>
-        </w:rPr>
-        <w:t>onreadystatechange</w:t>
-      </w:r>
-      <w:r>
-        <w:rPr>
-          <w:rFonts w:ascii="Lato" w:hAnsi="Lato"/>
-        </w:rPr>
-        <w:t>event</w:t>
-      </w:r>
-      <w:proofErr w:type="spellEnd"/>
-      <w:r>
-        <w:rPr>
-          <w:rFonts w:ascii="Lato" w:hAnsi="Lato"/>
-        </w:rPr>
-        <w:t xml:space="preserve"> listener handles a change in the state of the request. A </w:t>
-      </w:r>
-      <w:proofErr w:type="spellStart"/>
-      <w:r>
-        <w:rPr>
-          <w:rStyle w:val="HTMLCode"/>
-          <w:rFonts w:ascii="Consolas" w:hAnsi="Consolas" w:cs="Consolas"/>
-          <w:color w:val="C7254E"/>
-        </w:rPr>
-        <w:t>readyState</w:t>
-      </w:r>
-      <w:r>
-        <w:rPr>
-          <w:rFonts w:ascii="Lato" w:hAnsi="Lato"/>
-        </w:rPr>
-        <w:t>of</w:t>
-      </w:r>
-      <w:proofErr w:type="spellEnd"/>
-      <w:r>
-        <w:rPr>
-          <w:rFonts w:ascii="Lato" w:hAnsi="Lato"/>
-        </w:rPr>
-        <w:t xml:space="preserve"> 4 means the operation is complete, and a </w:t>
-      </w:r>
-      <w:proofErr w:type="spellStart"/>
-      <w:r>
-        <w:rPr>
-          <w:rStyle w:val="HTMLCode"/>
-          <w:rFonts w:ascii="Consolas" w:hAnsi="Consolas" w:cs="Consolas"/>
-          <w:color w:val="C7254E"/>
-        </w:rPr>
-        <w:t>status</w:t>
-      </w:r>
-      <w:r>
-        <w:rPr>
-          <w:rFonts w:ascii="Lato" w:hAnsi="Lato"/>
-        </w:rPr>
-        <w:t>of</w:t>
-      </w:r>
-      <w:proofErr w:type="spellEnd"/>
-      <w:r>
-        <w:rPr>
-          <w:rFonts w:ascii="Lato" w:hAnsi="Lato"/>
-        </w:rPr>
-        <w:t xml:space="preserve"> 200 means it was a successful request. The document's HTML can be updated.</w:t>
-      </w:r>
-    </w:p>
-    <w:p>
-      <w:pPr>
-        <w:pStyle w:val="wrappable"/>
-        <w:shd w:val="clear" w:color="auto" w:fill="FFFFFF"/>
-        <w:spacing w:after="0"/>
-        <w:rPr>
-          <w:rFonts w:ascii="Lato" w:hAnsi="Lato"/>
-        </w:rPr>
-      </w:pPr>
-      <w:r>
-        <w:rPr>
-          <w:rFonts w:ascii="Lato" w:hAnsi="Lato"/>
-        </w:rPr>
-        <w:t>Finally, the </w:t>
-      </w:r>
-      <w:proofErr w:type="spellStart"/>
-      <w:r>
-        <w:rPr>
-          <w:rStyle w:val="HTMLCode"/>
-          <w:rFonts w:ascii="Consolas" w:hAnsi="Consolas" w:cs="Consolas"/>
-          <w:color w:val="C7254E"/>
-        </w:rPr>
-        <w:t>send</w:t>
-      </w:r>
-      <w:r>
-        <w:rPr>
-          <w:rFonts w:ascii="Lato" w:hAnsi="Lato"/>
-        </w:rPr>
-        <w:t>method</w:t>
-      </w:r>
-      <w:proofErr w:type="spellEnd"/>
-      <w:r>
-        <w:rPr>
-          <w:rFonts w:ascii="Lato" w:hAnsi="Lato"/>
-        </w:rPr>
-        <w:t xml:space="preserve"> sends the request with the </w:t>
-      </w:r>
-      <w:proofErr w:type="spellStart"/>
-      <w:r>
-        <w:rPr>
-          <w:rStyle w:val="HTMLCode"/>
-          <w:rFonts w:ascii="Consolas" w:hAnsi="Consolas" w:cs="Consolas"/>
-          <w:color w:val="C7254E"/>
-        </w:rPr>
-        <w:t>userName</w:t>
-      </w:r>
-      <w:r>
-        <w:rPr>
-          <w:rFonts w:ascii="Lato" w:hAnsi="Lato"/>
-        </w:rPr>
-        <w:t>value</w:t>
-      </w:r>
-      <w:proofErr w:type="spellEnd"/>
-      <w:r>
-        <w:rPr>
-          <w:rFonts w:ascii="Lato" w:hAnsi="Lato"/>
-        </w:rPr>
-        <w:t>, which was given by the user in the </w:t>
-      </w:r>
-      <w:proofErr w:type="spellStart"/>
-      <w:r>
-        <w:rPr>
-          <w:rStyle w:val="HTMLCode"/>
-          <w:rFonts w:ascii="Consolas" w:hAnsi="Consolas" w:cs="Consolas"/>
-          <w:color w:val="C7254E"/>
-        </w:rPr>
-        <w:t>input</w:t>
-      </w:r>
-      <w:r>
-        <w:rPr>
-          <w:rFonts w:ascii="Lato" w:hAnsi="Lato"/>
-        </w:rPr>
-        <w:t>field</w:t>
-      </w:r>
-      <w:proofErr w:type="spellEnd"/>
-      <w:r>
-        <w:rPr>
-          <w:rFonts w:ascii="Lato" w:hAnsi="Lato"/>
-        </w:rPr>
-        <w:t>.</w:t>
-      </w:r>
-    </w:p>
-    <w:p/>
+    </w:p>
     <w:sectPr>
       <w:pgSz w:w="12240" w:h="15840"/>
       <w:pgMar w:top="1440" w:right="1440" w:bottom="1440" w:left="1440" w:header="720" w:footer="720" w:gutter="0"/>
